--- a/Technical_Documentation.docx
+++ b/Technical_Documentation.docx
@@ -1,6 +1,6 @@
 
 <file path=word/document.xml><?xml version="1.0" encoding="utf-8"?>
-<w:document xmlns:wpc="http://schemas.microsoft.com/office/word/2010/wordprocessingCanvas" xmlns:cx="http://schemas.microsoft.com/office/drawing/2014/chartex" xmlns:cx1="http://schemas.microsoft.com/office/drawing/2015/9/8/chartex" xmlns:cx2="http://schemas.microsoft.com/office/drawing/2015/10/21/chartex" xmlns:cx3="http://schemas.microsoft.com/office/drawing/2016/5/9/chartex" xmlns:cx4="http://schemas.microsoft.com/office/drawing/2016/5/10/chartex" xmlns:cx5="http://schemas.microsoft.com/office/drawing/2016/5/11/chartex" xmlns:cx6="http://schemas.microsoft.com/office/drawing/2016/5/12/chartex" xmlns:cx7="http://schemas.microsoft.com/office/drawing/2016/5/13/chartex" xmlns:cx8="http://schemas.microsoft.com/office/drawing/2016/5/14/chartex" xmlns:mc="http://schemas.openxmlformats.org/markup-compatibility/2006" xmlns:aink="http://schemas.microsoft.com/office/drawing/2016/ink" xmlns:am3d="http://schemas.microsoft.com/office/drawing/2017/model3d" xmlns:o="urn:schemas-microsoft-com:office:office" xmlns:r="http://schemas.openxmlformats.org/officeDocument/2006/relationships" xmlns:m="http://schemas.openxmlformats.org/officeDocument/2006/math" xmlns:v="urn:schemas-microsoft-com:vml" xmlns:wp14="http://schemas.microsoft.com/office/word/2010/wordprocessingDrawing" xmlns:wp="http://schemas.openxmlformats.org/drawingml/2006/wordprocessingDrawing" xmlns:w10="urn:schemas-microsoft-com:office:word" xmlns:w="http://schemas.openxmlformats.org/wordprocessingml/2006/main" xmlns:w14="http://schemas.microsoft.com/office/word/2010/wordml" xmlns:w15="http://schemas.microsoft.com/office/word/2012/wordml" xmlns:w16cex="http://schemas.microsoft.com/office/word/2018/wordml/cex" xmlns:w16cid="http://schemas.microsoft.com/office/word/2016/wordml/cid" xmlns:w16="http://schemas.microsoft.com/office/word/2018/wordml" xmlns:w16se="http://schemas.microsoft.com/office/word/2015/wordml/symex" xmlns:wpg="http://schemas.microsoft.com/office/word/2010/wordprocessingGroup" xmlns:wpi="http://schemas.microsoft.com/office/word/2010/wordprocessingInk" xmlns:wne="http://schemas.microsoft.com/office/word/2006/wordml" xmlns:wps="http://schemas.microsoft.com/office/word/2010/wordprocessingShape" mc:Ignorable="w14 w15 w16se w16cid w16 w16cex wp14">
+<w:document xmlns:wpc="http://schemas.microsoft.com/office/word/2010/wordprocessingCanvas" xmlns:cx="http://schemas.microsoft.com/office/drawing/2014/chartex" xmlns:cx1="http://schemas.microsoft.com/office/drawing/2015/9/8/chartex" xmlns:cx2="http://schemas.microsoft.com/office/drawing/2015/10/21/chartex" xmlns:cx3="http://schemas.microsoft.com/office/drawing/2016/5/9/chartex" xmlns:cx4="http://schemas.microsoft.com/office/drawing/2016/5/10/chartex" xmlns:cx5="http://schemas.microsoft.com/office/drawing/2016/5/11/chartex" xmlns:cx6="http://schemas.microsoft.com/office/drawing/2016/5/12/chartex" xmlns:cx7="http://schemas.microsoft.com/office/drawing/2016/5/13/chartex" xmlns:cx8="http://schemas.microsoft.com/office/drawing/2016/5/14/chartex" xmlns:mc="http://schemas.openxmlformats.org/markup-compatibility/2006" xmlns:aink="http://schemas.microsoft.com/office/drawing/2016/ink" xmlns:am3d="http://schemas.microsoft.com/office/drawing/2017/model3d" xmlns:o="urn:schemas-microsoft-com:office:office" xmlns:r="http://schemas.openxmlformats.org/officeDocument/2006/relationships" xmlns:m="http://schemas.openxmlformats.org/officeDocument/2006/math" xmlns:v="urn:schemas-microsoft-com:vml" xmlns:wp14="http://schemas.microsoft.com/office/word/2010/wordprocessingDrawing" xmlns:wp="http://schemas.openxmlformats.org/drawingml/2006/wordprocessingDrawing" xmlns:w10="urn:schemas-microsoft-com:office:word" xmlns:w="http://schemas.openxmlformats.org/wordprocessingml/2006/main" xmlns:w14="http://schemas.microsoft.com/office/word/2010/wordml" xmlns:w15="http://schemas.microsoft.com/office/word/2012/wordml" xmlns:w16cex="http://schemas.microsoft.com/office/word/2018/wordml/cex" xmlns:w16cid="http://schemas.microsoft.com/office/word/2016/wordml/cid" xmlns:w16="http://schemas.microsoft.com/office/word/2018/wordml" xmlns:w16sdtdh="http://schemas.microsoft.com/office/word/2020/wordml/sdtdatahash" xmlns:w16se="http://schemas.microsoft.com/office/word/2015/wordml/symex" xmlns:wpg="http://schemas.microsoft.com/office/word/2010/wordprocessingGroup" xmlns:wpi="http://schemas.microsoft.com/office/word/2010/wordprocessingInk" xmlns:wne="http://schemas.microsoft.com/office/word/2006/wordml" xmlns:wps="http://schemas.microsoft.com/office/word/2010/wordprocessingShape" mc:Ignorable="w14 w15 w16se w16cid w16 w16cex w16sdtdh wp14">
   <w:body>
     <w:p>
       <w:pPr>
@@ -338,15 +338,33 @@
           <w:sz w:val="24"/>
           <w:szCs w:val="24"/>
         </w:rPr>
-        <w:t>……………………………………………………</w:t>
-      </w:r>
-      <w:r>
-        <w:rPr>
-          <w:rFonts w:ascii="Times New Roman" w:hAnsi="Times New Roman" w:cs="Times New Roman"/>
-          <w:sz w:val="24"/>
-          <w:szCs w:val="24"/>
-        </w:rPr>
-        <w:t>..5</w:t>
+        <w:t>…………………………………………………</w:t>
+      </w:r>
+      <w:proofErr w:type="gramStart"/>
+      <w:r>
+        <w:rPr>
+          <w:rFonts w:ascii="Times New Roman" w:hAnsi="Times New Roman" w:cs="Times New Roman"/>
+          <w:sz w:val="24"/>
+          <w:szCs w:val="24"/>
+        </w:rPr>
+        <w:t>…</w:t>
+      </w:r>
+      <w:r>
+        <w:rPr>
+          <w:rFonts w:ascii="Times New Roman" w:hAnsi="Times New Roman" w:cs="Times New Roman"/>
+          <w:sz w:val="24"/>
+          <w:szCs w:val="24"/>
+        </w:rPr>
+        <w:t>..</w:t>
+      </w:r>
+      <w:proofErr w:type="gramEnd"/>
+      <w:r>
+        <w:rPr>
+          <w:rFonts w:ascii="Times New Roman" w:hAnsi="Times New Roman" w:cs="Times New Roman"/>
+          <w:sz w:val="24"/>
+          <w:szCs w:val="24"/>
+        </w:rPr>
+        <w:t>5</w:t>
       </w:r>
     </w:p>
     <w:p>
@@ -440,7 +458,16 @@
           <w:sz w:val="24"/>
           <w:szCs w:val="24"/>
         </w:rPr>
-        <w:t>………………………………………………………………………</w:t>
+        <w:t>……………………………………………………………………</w:t>
+      </w:r>
+      <w:proofErr w:type="gramStart"/>
+      <w:r>
+        <w:rPr>
+          <w:rFonts w:ascii="Times New Roman" w:hAnsi="Times New Roman" w:cs="Times New Roman"/>
+          <w:sz w:val="24"/>
+          <w:szCs w:val="24"/>
+        </w:rPr>
+        <w:t>…</w:t>
       </w:r>
       <w:r>
         <w:rPr>
@@ -450,6 +477,7 @@
         </w:rPr>
         <w:t>..</w:t>
       </w:r>
+      <w:proofErr w:type="gramEnd"/>
       <w:r>
         <w:rPr>
           <w:rFonts w:ascii="Times New Roman" w:hAnsi="Times New Roman" w:cs="Times New Roman"/>
@@ -508,15 +536,33 @@
           <w:sz w:val="24"/>
           <w:szCs w:val="24"/>
         </w:rPr>
-        <w:t>References………………………………………………………………………………………</w:t>
-      </w:r>
-      <w:r>
-        <w:rPr>
-          <w:rFonts w:ascii="Times New Roman" w:hAnsi="Times New Roman" w:cs="Times New Roman"/>
-          <w:sz w:val="24"/>
-          <w:szCs w:val="24"/>
-        </w:rPr>
-        <w:t>..11</w:t>
+        <w:t>References……………………………………………………………………………………</w:t>
+      </w:r>
+      <w:proofErr w:type="gramStart"/>
+      <w:r>
+        <w:rPr>
+          <w:rFonts w:ascii="Times New Roman" w:hAnsi="Times New Roman" w:cs="Times New Roman"/>
+          <w:sz w:val="24"/>
+          <w:szCs w:val="24"/>
+        </w:rPr>
+        <w:t>…</w:t>
+      </w:r>
+      <w:r>
+        <w:rPr>
+          <w:rFonts w:ascii="Times New Roman" w:hAnsi="Times New Roman" w:cs="Times New Roman"/>
+          <w:sz w:val="24"/>
+          <w:szCs w:val="24"/>
+        </w:rPr>
+        <w:t>..</w:t>
+      </w:r>
+      <w:proofErr w:type="gramEnd"/>
+      <w:r>
+        <w:rPr>
+          <w:rFonts w:ascii="Times New Roman" w:hAnsi="Times New Roman" w:cs="Times New Roman"/>
+          <w:sz w:val="24"/>
+          <w:szCs w:val="24"/>
+        </w:rPr>
+        <w:t>11</w:t>
       </w:r>
     </w:p>
     <w:p>
@@ -2360,6 +2406,7 @@
         <w:t xml:space="preserve"> 2, these csv files were converted to record files: </w:t>
       </w:r>
       <w:proofErr w:type="spellStart"/>
+      <w:proofErr w:type="gramStart"/>
       <w:r>
         <w:rPr>
           <w:rFonts w:ascii="Times New Roman" w:hAnsi="Times New Roman" w:cs="Times New Roman"/>
@@ -2369,6 +2416,7 @@
         <w:t>test.record</w:t>
       </w:r>
       <w:proofErr w:type="spellEnd"/>
+      <w:proofErr w:type="gramEnd"/>
       <w:r>
         <w:rPr>
           <w:rFonts w:ascii="Times New Roman" w:hAnsi="Times New Roman" w:cs="Times New Roman"/>
@@ -2721,6 +2769,7 @@
         <w:t xml:space="preserve">Remember the </w:t>
       </w:r>
       <w:proofErr w:type="spellStart"/>
+      <w:proofErr w:type="gramStart"/>
       <w:r>
         <w:rPr>
           <w:rFonts w:ascii="Times New Roman" w:hAnsi="Times New Roman" w:cs="Times New Roman"/>
@@ -2730,6 +2779,7 @@
         <w:t>test.record</w:t>
       </w:r>
       <w:proofErr w:type="spellEnd"/>
+      <w:proofErr w:type="gramEnd"/>
       <w:r>
         <w:rPr>
           <w:rFonts w:ascii="Times New Roman" w:hAnsi="Times New Roman" w:cs="Times New Roman"/>
@@ -2858,7 +2908,25 @@
           <w:szCs w:val="24"/>
         </w:rPr>
         <w:tab/>
-        <w:t>This endometriosis model is conservative in its predictions, which can be correlated to precision. If there is endometriosis in the body, the model is more likely to skip over endometrial tissue that it is unsure of rather than make a false diagnosis. This is determined by the 10 finished images compared to overlay annotations. The endometriosis model found less endometrial tissue overall than how much was actually there. There are a few type I errors, despite the precision of the model. Some spots are determined to be endometriosis that the doctors did not annotate</w:t>
+        <w:t xml:space="preserve">This endometriosis model is conservative in its predictions, which can be correlated to precision. If there is endometriosis in the body, the model is more likely to skip over endometrial tissue that it is unsure of rather than make a false diagnosis. This is determined by the 10 finished images compared to overlay annotations. The endometriosis model found less endometrial tissue overall than how much was actually there. There are a few </w:t>
+      </w:r>
+      <w:proofErr w:type="gramStart"/>
+      <w:r>
+        <w:rPr>
+          <w:rFonts w:ascii="Times New Roman" w:hAnsi="Times New Roman" w:cs="Times New Roman"/>
+          <w:sz w:val="24"/>
+          <w:szCs w:val="24"/>
+        </w:rPr>
+        <w:t>type</w:t>
+      </w:r>
+      <w:proofErr w:type="gramEnd"/>
+      <w:r>
+        <w:rPr>
+          <w:rFonts w:ascii="Times New Roman" w:hAnsi="Times New Roman" w:cs="Times New Roman"/>
+          <w:sz w:val="24"/>
+          <w:szCs w:val="24"/>
+        </w:rPr>
+        <w:t xml:space="preserve"> I errors, despite the precision of the model. Some spots are determined to be endometriosis that the doctors did not annotate</w:t>
       </w:r>
       <w:r>
         <w:rPr>
@@ -2975,7 +3043,25 @@
           <w:sz w:val="24"/>
           <w:szCs w:val="24"/>
         </w:rPr>
-        <w:t xml:space="preserve">outside the uterus. For each of these different types of endometriosis, it would be ideal to have a model for each with as many images as possible. </w:t>
+        <w:t xml:space="preserve">outside the uterus. For each of these different types of </w:t>
+      </w:r>
+      <w:proofErr w:type="gramStart"/>
+      <w:r>
+        <w:rPr>
+          <w:rFonts w:ascii="Times New Roman" w:hAnsi="Times New Roman" w:cs="Times New Roman"/>
+          <w:sz w:val="24"/>
+          <w:szCs w:val="24"/>
+        </w:rPr>
+        <w:t>endometriosis</w:t>
+      </w:r>
+      <w:proofErr w:type="gramEnd"/>
+      <w:r>
+        <w:rPr>
+          <w:rFonts w:ascii="Times New Roman" w:hAnsi="Times New Roman" w:cs="Times New Roman"/>
+          <w:sz w:val="24"/>
+          <w:szCs w:val="24"/>
+        </w:rPr>
+        <w:t xml:space="preserve">, it would be ideal to have a model for each with as many images as possible. </w:t>
       </w:r>
       <w:r>
         <w:rPr>
@@ -3039,6 +3125,35 @@
           <w:szCs w:val="24"/>
         </w:rPr>
         <w:t xml:space="preserve"> due to processing time per frame as getting those 10 images was not that fast. The final recommendation is to apply something similar to this model for live video and develop medical equipment to handle the imaging, but not until processing time decreases significantly. May a cure be found someday for those ailing from endometriosis. </w:t>
+      </w:r>
+    </w:p>
+    <w:p>
+      <w:pPr>
+        <w:spacing w:after="0" w:line="480" w:lineRule="auto"/>
+        <w:rPr>
+          <w:rFonts w:ascii="Times New Roman" w:hAnsi="Times New Roman" w:cs="Times New Roman"/>
+          <w:sz w:val="24"/>
+          <w:szCs w:val="24"/>
+        </w:rPr>
+      </w:pPr>
+    </w:p>
+    <w:p>
+      <w:pPr>
+        <w:spacing w:after="0" w:line="480" w:lineRule="auto"/>
+        <w:ind w:firstLine="720"/>
+        <w:rPr>
+          <w:rFonts w:ascii="Times New Roman" w:hAnsi="Times New Roman" w:cs="Times New Roman"/>
+          <w:sz w:val="24"/>
+          <w:szCs w:val="24"/>
+        </w:rPr>
+      </w:pPr>
+      <w:r>
+        <w:rPr>
+          <w:rFonts w:ascii="Times New Roman" w:hAnsi="Times New Roman" w:cs="Times New Roman"/>
+          <w:sz w:val="24"/>
+          <w:szCs w:val="24"/>
+        </w:rPr>
+        <w:t xml:space="preserve">Note 7/25/2021: Version 2.0 of the model is entering deployment. This model improves upon the original model by adding data augmentation and dropout. As a result, there is significantly decreased loss (from 15% to 4%) and significantly increased precision (from 80% to 93%).  </w:t>
       </w:r>
     </w:p>
     <w:p>
@@ -3117,7 +3232,6 @@
     <w:p>
       <w:pPr>
         <w:spacing w:line="480" w:lineRule="auto"/>
-        <w:jc w:val="center"/>
         <w:rPr>
           <w:rFonts w:ascii="Times New Roman" w:hAnsi="Times New Roman" w:cs="Times New Roman"/>
           <w:sz w:val="28"/>
@@ -3129,55 +3243,6 @@
     <w:p>
       <w:pPr>
         <w:spacing w:line="480" w:lineRule="auto"/>
-        <w:jc w:val="center"/>
-        <w:rPr>
-          <w:rFonts w:ascii="Times New Roman" w:hAnsi="Times New Roman" w:cs="Times New Roman"/>
-          <w:sz w:val="28"/>
-          <w:szCs w:val="28"/>
-          <w:u w:val="single"/>
-        </w:rPr>
-      </w:pPr>
-    </w:p>
-    <w:p>
-      <w:pPr>
-        <w:spacing w:line="480" w:lineRule="auto"/>
-        <w:jc w:val="center"/>
-        <w:rPr>
-          <w:rFonts w:ascii="Times New Roman" w:hAnsi="Times New Roman" w:cs="Times New Roman"/>
-          <w:sz w:val="28"/>
-          <w:szCs w:val="28"/>
-          <w:u w:val="single"/>
-        </w:rPr>
-      </w:pPr>
-    </w:p>
-    <w:p>
-      <w:pPr>
-        <w:spacing w:line="480" w:lineRule="auto"/>
-        <w:jc w:val="center"/>
-        <w:rPr>
-          <w:rFonts w:ascii="Times New Roman" w:hAnsi="Times New Roman" w:cs="Times New Roman"/>
-          <w:sz w:val="28"/>
-          <w:szCs w:val="28"/>
-          <w:u w:val="single"/>
-        </w:rPr>
-      </w:pPr>
-    </w:p>
-    <w:p>
-      <w:pPr>
-        <w:spacing w:line="480" w:lineRule="auto"/>
-        <w:jc w:val="center"/>
-        <w:rPr>
-          <w:rFonts w:ascii="Times New Roman" w:hAnsi="Times New Roman" w:cs="Times New Roman"/>
-          <w:sz w:val="28"/>
-          <w:szCs w:val="28"/>
-          <w:u w:val="single"/>
-        </w:rPr>
-      </w:pPr>
-    </w:p>
-    <w:p>
-      <w:pPr>
-        <w:spacing w:line="480" w:lineRule="auto"/>
-        <w:jc w:val="center"/>
         <w:rPr>
           <w:rFonts w:ascii="Times New Roman" w:hAnsi="Times New Roman" w:cs="Times New Roman"/>
           <w:sz w:val="28"/>
@@ -3870,7 +3935,7 @@
 </file>
 
 <file path=word/endnotes.xml><?xml version="1.0" encoding="utf-8"?>
-<w:endnotes xmlns:wpc="http://schemas.microsoft.com/office/word/2010/wordprocessingCanvas" xmlns:cx="http://schemas.microsoft.com/office/drawing/2014/chartex" xmlns:cx1="http://schemas.microsoft.com/office/drawing/2015/9/8/chartex" xmlns:cx2="http://schemas.microsoft.com/office/drawing/2015/10/21/chartex" xmlns:cx3="http://schemas.microsoft.com/office/drawing/2016/5/9/chartex" xmlns:cx4="http://schemas.microsoft.com/office/drawing/2016/5/10/chartex" xmlns:cx5="http://schemas.microsoft.com/office/drawing/2016/5/11/chartex" xmlns:cx6="http://schemas.microsoft.com/office/drawing/2016/5/12/chartex" xmlns:cx7="http://schemas.microsoft.com/office/drawing/2016/5/13/chartex" xmlns:cx8="http://schemas.microsoft.com/office/drawing/2016/5/14/chartex" xmlns:mc="http://schemas.openxmlformats.org/markup-compatibility/2006" xmlns:aink="http://schemas.microsoft.com/office/drawing/2016/ink" xmlns:am3d="http://schemas.microsoft.com/office/drawing/2017/model3d" xmlns:o="urn:schemas-microsoft-com:office:office" xmlns:r="http://schemas.openxmlformats.org/officeDocument/2006/relationships" xmlns:m="http://schemas.openxmlformats.org/officeDocument/2006/math" xmlns:v="urn:schemas-microsoft-com:vml" xmlns:wp14="http://schemas.microsoft.com/office/word/2010/wordprocessingDrawing" xmlns:wp="http://schemas.openxmlformats.org/drawingml/2006/wordprocessingDrawing" xmlns:w10="urn:schemas-microsoft-com:office:word" xmlns:w="http://schemas.openxmlformats.org/wordprocessingml/2006/main" xmlns:w14="http://schemas.microsoft.com/office/word/2010/wordml" xmlns:w15="http://schemas.microsoft.com/office/word/2012/wordml" xmlns:w16cex="http://schemas.microsoft.com/office/word/2018/wordml/cex" xmlns:w16cid="http://schemas.microsoft.com/office/word/2016/wordml/cid" xmlns:w16="http://schemas.microsoft.com/office/word/2018/wordml" xmlns:w16se="http://schemas.microsoft.com/office/word/2015/wordml/symex" xmlns:wpg="http://schemas.microsoft.com/office/word/2010/wordprocessingGroup" xmlns:wpi="http://schemas.microsoft.com/office/word/2010/wordprocessingInk" xmlns:wne="http://schemas.microsoft.com/office/word/2006/wordml" xmlns:wps="http://schemas.microsoft.com/office/word/2010/wordprocessingShape" mc:Ignorable="w14 w15 w16se w16cid w16 w16cex wp14">
+<w:endnotes xmlns:wpc="http://schemas.microsoft.com/office/word/2010/wordprocessingCanvas" xmlns:cx="http://schemas.microsoft.com/office/drawing/2014/chartex" xmlns:cx1="http://schemas.microsoft.com/office/drawing/2015/9/8/chartex" xmlns:cx2="http://schemas.microsoft.com/office/drawing/2015/10/21/chartex" xmlns:cx3="http://schemas.microsoft.com/office/drawing/2016/5/9/chartex" xmlns:cx4="http://schemas.microsoft.com/office/drawing/2016/5/10/chartex" xmlns:cx5="http://schemas.microsoft.com/office/drawing/2016/5/11/chartex" xmlns:cx6="http://schemas.microsoft.com/office/drawing/2016/5/12/chartex" xmlns:cx7="http://schemas.microsoft.com/office/drawing/2016/5/13/chartex" xmlns:cx8="http://schemas.microsoft.com/office/drawing/2016/5/14/chartex" xmlns:mc="http://schemas.openxmlformats.org/markup-compatibility/2006" xmlns:aink="http://schemas.microsoft.com/office/drawing/2016/ink" xmlns:am3d="http://schemas.microsoft.com/office/drawing/2017/model3d" xmlns:o="urn:schemas-microsoft-com:office:office" xmlns:r="http://schemas.openxmlformats.org/officeDocument/2006/relationships" xmlns:m="http://schemas.openxmlformats.org/officeDocument/2006/math" xmlns:v="urn:schemas-microsoft-com:vml" xmlns:wp14="http://schemas.microsoft.com/office/word/2010/wordprocessingDrawing" xmlns:wp="http://schemas.openxmlformats.org/drawingml/2006/wordprocessingDrawing" xmlns:w10="urn:schemas-microsoft-com:office:word" xmlns:w="http://schemas.openxmlformats.org/wordprocessingml/2006/main" xmlns:w14="http://schemas.microsoft.com/office/word/2010/wordml" xmlns:w15="http://schemas.microsoft.com/office/word/2012/wordml" xmlns:w16cex="http://schemas.microsoft.com/office/word/2018/wordml/cex" xmlns:w16cid="http://schemas.microsoft.com/office/word/2016/wordml/cid" xmlns:w16="http://schemas.microsoft.com/office/word/2018/wordml" xmlns:w16sdtdh="http://schemas.microsoft.com/office/word/2020/wordml/sdtdatahash" xmlns:w16se="http://schemas.microsoft.com/office/word/2015/wordml/symex" xmlns:wpg="http://schemas.microsoft.com/office/word/2010/wordprocessingGroup" xmlns:wpi="http://schemas.microsoft.com/office/word/2010/wordprocessingInk" xmlns:wne="http://schemas.microsoft.com/office/word/2006/wordml" xmlns:wps="http://schemas.microsoft.com/office/word/2010/wordprocessingShape" mc:Ignorable="w14 w15 w16se w16cid w16 w16cex w16sdtdh wp14">
   <w:endnote w:type="separator" w:id="-1">
     <w:p>
       <w:pPr>
@@ -3895,7 +3960,7 @@
 </file>
 
 <file path=word/footer1.xml><?xml version="1.0" encoding="utf-8"?>
-<w:ftr xmlns:wpc="http://schemas.microsoft.com/office/word/2010/wordprocessingCanvas" xmlns:cx="http://schemas.microsoft.com/office/drawing/2014/chartex" xmlns:cx1="http://schemas.microsoft.com/office/drawing/2015/9/8/chartex" xmlns:cx2="http://schemas.microsoft.com/office/drawing/2015/10/21/chartex" xmlns:cx3="http://schemas.microsoft.com/office/drawing/2016/5/9/chartex" xmlns:cx4="http://schemas.microsoft.com/office/drawing/2016/5/10/chartex" xmlns:cx5="http://schemas.microsoft.com/office/drawing/2016/5/11/chartex" xmlns:cx6="http://schemas.microsoft.com/office/drawing/2016/5/12/chartex" xmlns:cx7="http://schemas.microsoft.com/office/drawing/2016/5/13/chartex" xmlns:cx8="http://schemas.microsoft.com/office/drawing/2016/5/14/chartex" xmlns:mc="http://schemas.openxmlformats.org/markup-compatibility/2006" xmlns:aink="http://schemas.microsoft.com/office/drawing/2016/ink" xmlns:am3d="http://schemas.microsoft.com/office/drawing/2017/model3d" xmlns:o="urn:schemas-microsoft-com:office:office" xmlns:r="http://schemas.openxmlformats.org/officeDocument/2006/relationships" xmlns:m="http://schemas.openxmlformats.org/officeDocument/2006/math" xmlns:v="urn:schemas-microsoft-com:vml" xmlns:wp14="http://schemas.microsoft.com/office/word/2010/wordprocessingDrawing" xmlns:wp="http://schemas.openxmlformats.org/drawingml/2006/wordprocessingDrawing" xmlns:w10="urn:schemas-microsoft-com:office:word" xmlns:w="http://schemas.openxmlformats.org/wordprocessingml/2006/main" xmlns:w14="http://schemas.microsoft.com/office/word/2010/wordml" xmlns:w15="http://schemas.microsoft.com/office/word/2012/wordml" xmlns:w16cex="http://schemas.microsoft.com/office/word/2018/wordml/cex" xmlns:w16cid="http://schemas.microsoft.com/office/word/2016/wordml/cid" xmlns:w16="http://schemas.microsoft.com/office/word/2018/wordml" xmlns:w16se="http://schemas.microsoft.com/office/word/2015/wordml/symex" xmlns:wpg="http://schemas.microsoft.com/office/word/2010/wordprocessingGroup" xmlns:wpi="http://schemas.microsoft.com/office/word/2010/wordprocessingInk" xmlns:wne="http://schemas.microsoft.com/office/word/2006/wordml" xmlns:wps="http://schemas.microsoft.com/office/word/2010/wordprocessingShape" mc:Ignorable="w14 w15 w16se w16cid w16 w16cex wp14">
+<w:ftr xmlns:wpc="http://schemas.microsoft.com/office/word/2010/wordprocessingCanvas" xmlns:cx="http://schemas.microsoft.com/office/drawing/2014/chartex" xmlns:cx1="http://schemas.microsoft.com/office/drawing/2015/9/8/chartex" xmlns:cx2="http://schemas.microsoft.com/office/drawing/2015/10/21/chartex" xmlns:cx3="http://schemas.microsoft.com/office/drawing/2016/5/9/chartex" xmlns:cx4="http://schemas.microsoft.com/office/drawing/2016/5/10/chartex" xmlns:cx5="http://schemas.microsoft.com/office/drawing/2016/5/11/chartex" xmlns:cx6="http://schemas.microsoft.com/office/drawing/2016/5/12/chartex" xmlns:cx7="http://schemas.microsoft.com/office/drawing/2016/5/13/chartex" xmlns:cx8="http://schemas.microsoft.com/office/drawing/2016/5/14/chartex" xmlns:mc="http://schemas.openxmlformats.org/markup-compatibility/2006" xmlns:aink="http://schemas.microsoft.com/office/drawing/2016/ink" xmlns:am3d="http://schemas.microsoft.com/office/drawing/2017/model3d" xmlns:o="urn:schemas-microsoft-com:office:office" xmlns:r="http://schemas.openxmlformats.org/officeDocument/2006/relationships" xmlns:m="http://schemas.openxmlformats.org/officeDocument/2006/math" xmlns:v="urn:schemas-microsoft-com:vml" xmlns:wp14="http://schemas.microsoft.com/office/word/2010/wordprocessingDrawing" xmlns:wp="http://schemas.openxmlformats.org/drawingml/2006/wordprocessingDrawing" xmlns:w10="urn:schemas-microsoft-com:office:word" xmlns:w="http://schemas.openxmlformats.org/wordprocessingml/2006/main" xmlns:w14="http://schemas.microsoft.com/office/word/2010/wordml" xmlns:w15="http://schemas.microsoft.com/office/word/2012/wordml" xmlns:w16cex="http://schemas.microsoft.com/office/word/2018/wordml/cex" xmlns:w16cid="http://schemas.microsoft.com/office/word/2016/wordml/cid" xmlns:w16="http://schemas.microsoft.com/office/word/2018/wordml" xmlns:w16sdtdh="http://schemas.microsoft.com/office/word/2020/wordml/sdtdatahash" xmlns:w16se="http://schemas.microsoft.com/office/word/2015/wordml/symex" xmlns:wpg="http://schemas.microsoft.com/office/word/2010/wordprocessingGroup" xmlns:wpi="http://schemas.microsoft.com/office/word/2010/wordprocessingInk" xmlns:wne="http://schemas.microsoft.com/office/word/2006/wordml" xmlns:wps="http://schemas.microsoft.com/office/word/2010/wordprocessingShape" mc:Ignorable="w14 w15 w16se w16cid w16 w16cex w16sdtdh wp14">
   <w:sdt>
     <w:sdtPr>
       <w:id w:val="-1115670038"/>
@@ -3948,7 +4013,7 @@
 </file>
 
 <file path=word/footnotes.xml><?xml version="1.0" encoding="utf-8"?>
-<w:footnotes xmlns:wpc="http://schemas.microsoft.com/office/word/2010/wordprocessingCanvas" xmlns:cx="http://schemas.microsoft.com/office/drawing/2014/chartex" xmlns:cx1="http://schemas.microsoft.com/office/drawing/2015/9/8/chartex" xmlns:cx2="http://schemas.microsoft.com/office/drawing/2015/10/21/chartex" xmlns:cx3="http://schemas.microsoft.com/office/drawing/2016/5/9/chartex" xmlns:cx4="http://schemas.microsoft.com/office/drawing/2016/5/10/chartex" xmlns:cx5="http://schemas.microsoft.com/office/drawing/2016/5/11/chartex" xmlns:cx6="http://schemas.microsoft.com/office/drawing/2016/5/12/chartex" xmlns:cx7="http://schemas.microsoft.com/office/drawing/2016/5/13/chartex" xmlns:cx8="http://schemas.microsoft.com/office/drawing/2016/5/14/chartex" xmlns:mc="http://schemas.openxmlformats.org/markup-compatibility/2006" xmlns:aink="http://schemas.microsoft.com/office/drawing/2016/ink" xmlns:am3d="http://schemas.microsoft.com/office/drawing/2017/model3d" xmlns:o="urn:schemas-microsoft-com:office:office" xmlns:r="http://schemas.openxmlformats.org/officeDocument/2006/relationships" xmlns:m="http://schemas.openxmlformats.org/officeDocument/2006/math" xmlns:v="urn:schemas-microsoft-com:vml" xmlns:wp14="http://schemas.microsoft.com/office/word/2010/wordprocessingDrawing" xmlns:wp="http://schemas.openxmlformats.org/drawingml/2006/wordprocessingDrawing" xmlns:w10="urn:schemas-microsoft-com:office:word" xmlns:w="http://schemas.openxmlformats.org/wordprocessingml/2006/main" xmlns:w14="http://schemas.microsoft.com/office/word/2010/wordml" xmlns:w15="http://schemas.microsoft.com/office/word/2012/wordml" xmlns:w16cex="http://schemas.microsoft.com/office/word/2018/wordml/cex" xmlns:w16cid="http://schemas.microsoft.com/office/word/2016/wordml/cid" xmlns:w16="http://schemas.microsoft.com/office/word/2018/wordml" xmlns:w16se="http://schemas.microsoft.com/office/word/2015/wordml/symex" xmlns:wpg="http://schemas.microsoft.com/office/word/2010/wordprocessingGroup" xmlns:wpi="http://schemas.microsoft.com/office/word/2010/wordprocessingInk" xmlns:wne="http://schemas.microsoft.com/office/word/2006/wordml" xmlns:wps="http://schemas.microsoft.com/office/word/2010/wordprocessingShape" mc:Ignorable="w14 w15 w16se w16cid w16 w16cex wp14">
+<w:footnotes xmlns:wpc="http://schemas.microsoft.com/office/word/2010/wordprocessingCanvas" xmlns:cx="http://schemas.microsoft.com/office/drawing/2014/chartex" xmlns:cx1="http://schemas.microsoft.com/office/drawing/2015/9/8/chartex" xmlns:cx2="http://schemas.microsoft.com/office/drawing/2015/10/21/chartex" xmlns:cx3="http://schemas.microsoft.com/office/drawing/2016/5/9/chartex" xmlns:cx4="http://schemas.microsoft.com/office/drawing/2016/5/10/chartex" xmlns:cx5="http://schemas.microsoft.com/office/drawing/2016/5/11/chartex" xmlns:cx6="http://schemas.microsoft.com/office/drawing/2016/5/12/chartex" xmlns:cx7="http://schemas.microsoft.com/office/drawing/2016/5/13/chartex" xmlns:cx8="http://schemas.microsoft.com/office/drawing/2016/5/14/chartex" xmlns:mc="http://schemas.openxmlformats.org/markup-compatibility/2006" xmlns:aink="http://schemas.microsoft.com/office/drawing/2016/ink" xmlns:am3d="http://schemas.microsoft.com/office/drawing/2017/model3d" xmlns:o="urn:schemas-microsoft-com:office:office" xmlns:r="http://schemas.openxmlformats.org/officeDocument/2006/relationships" xmlns:m="http://schemas.openxmlformats.org/officeDocument/2006/math" xmlns:v="urn:schemas-microsoft-com:vml" xmlns:wp14="http://schemas.microsoft.com/office/word/2010/wordprocessingDrawing" xmlns:wp="http://schemas.openxmlformats.org/drawingml/2006/wordprocessingDrawing" xmlns:w10="urn:schemas-microsoft-com:office:word" xmlns:w="http://schemas.openxmlformats.org/wordprocessingml/2006/main" xmlns:w14="http://schemas.microsoft.com/office/word/2010/wordml" xmlns:w15="http://schemas.microsoft.com/office/word/2012/wordml" xmlns:w16cex="http://schemas.microsoft.com/office/word/2018/wordml/cex" xmlns:w16cid="http://schemas.microsoft.com/office/word/2016/wordml/cid" xmlns:w16="http://schemas.microsoft.com/office/word/2018/wordml" xmlns:w16sdtdh="http://schemas.microsoft.com/office/word/2020/wordml/sdtdatahash" xmlns:w16se="http://schemas.microsoft.com/office/word/2015/wordml/symex" xmlns:wpg="http://schemas.microsoft.com/office/word/2010/wordprocessingGroup" xmlns:wpi="http://schemas.microsoft.com/office/word/2010/wordprocessingInk" xmlns:wne="http://schemas.microsoft.com/office/word/2006/wordml" xmlns:wps="http://schemas.microsoft.com/office/word/2010/wordprocessingShape" mc:Ignorable="w14 w15 w16se w16cid w16 w16cex w16sdtdh wp14">
   <w:footnote w:type="separator" w:id="-1">
     <w:p>
       <w:pPr>
@@ -3973,7 +4038,7 @@
 </file>
 
 <file path=word/numbering.xml><?xml version="1.0" encoding="utf-8"?>
-<w:numbering xmlns:wpc="http://schemas.microsoft.com/office/word/2010/wordprocessingCanvas" xmlns:cx="http://schemas.microsoft.com/office/drawing/2014/chartex" xmlns:cx1="http://schemas.microsoft.com/office/drawing/2015/9/8/chartex" xmlns:cx2="http://schemas.microsoft.com/office/drawing/2015/10/21/chartex" xmlns:cx3="http://schemas.microsoft.com/office/drawing/2016/5/9/chartex" xmlns:cx4="http://schemas.microsoft.com/office/drawing/2016/5/10/chartex" xmlns:cx5="http://schemas.microsoft.com/office/drawing/2016/5/11/chartex" xmlns:cx6="http://schemas.microsoft.com/office/drawing/2016/5/12/chartex" xmlns:cx7="http://schemas.microsoft.com/office/drawing/2016/5/13/chartex" xmlns:cx8="http://schemas.microsoft.com/office/drawing/2016/5/14/chartex" xmlns:mc="http://schemas.openxmlformats.org/markup-compatibility/2006" xmlns:aink="http://schemas.microsoft.com/office/drawing/2016/ink" xmlns:am3d="http://schemas.microsoft.com/office/drawing/2017/model3d" xmlns:o="urn:schemas-microsoft-com:office:office" xmlns:r="http://schemas.openxmlformats.org/officeDocument/2006/relationships" xmlns:m="http://schemas.openxmlformats.org/officeDocument/2006/math" xmlns:v="urn:schemas-microsoft-com:vml" xmlns:wp14="http://schemas.microsoft.com/office/word/2010/wordprocessingDrawing" xmlns:wp="http://schemas.openxmlformats.org/drawingml/2006/wordprocessingDrawing" xmlns:w10="urn:schemas-microsoft-com:office:word" xmlns:w="http://schemas.openxmlformats.org/wordprocessingml/2006/main" xmlns:w14="http://schemas.microsoft.com/office/word/2010/wordml" xmlns:w15="http://schemas.microsoft.com/office/word/2012/wordml" xmlns:w16cex="http://schemas.microsoft.com/office/word/2018/wordml/cex" xmlns:w16cid="http://schemas.microsoft.com/office/word/2016/wordml/cid" xmlns:w16="http://schemas.microsoft.com/office/word/2018/wordml" xmlns:w16se="http://schemas.microsoft.com/office/word/2015/wordml/symex" xmlns:wpg="http://schemas.microsoft.com/office/word/2010/wordprocessingGroup" xmlns:wpi="http://schemas.microsoft.com/office/word/2010/wordprocessingInk" xmlns:wne="http://schemas.microsoft.com/office/word/2006/wordml" xmlns:wps="http://schemas.microsoft.com/office/word/2010/wordprocessingShape" mc:Ignorable="w14 w15 w16se w16cid w16 w16cex wp14">
+<w:numbering xmlns:wpc="http://schemas.microsoft.com/office/word/2010/wordprocessingCanvas" xmlns:cx="http://schemas.microsoft.com/office/drawing/2014/chartex" xmlns:cx1="http://schemas.microsoft.com/office/drawing/2015/9/8/chartex" xmlns:cx2="http://schemas.microsoft.com/office/drawing/2015/10/21/chartex" xmlns:cx3="http://schemas.microsoft.com/office/drawing/2016/5/9/chartex" xmlns:cx4="http://schemas.microsoft.com/office/drawing/2016/5/10/chartex" xmlns:cx5="http://schemas.microsoft.com/office/drawing/2016/5/11/chartex" xmlns:cx6="http://schemas.microsoft.com/office/drawing/2016/5/12/chartex" xmlns:cx7="http://schemas.microsoft.com/office/drawing/2016/5/13/chartex" xmlns:cx8="http://schemas.microsoft.com/office/drawing/2016/5/14/chartex" xmlns:mc="http://schemas.openxmlformats.org/markup-compatibility/2006" xmlns:aink="http://schemas.microsoft.com/office/drawing/2016/ink" xmlns:am3d="http://schemas.microsoft.com/office/drawing/2017/model3d" xmlns:o="urn:schemas-microsoft-com:office:office" xmlns:r="http://schemas.openxmlformats.org/officeDocument/2006/relationships" xmlns:m="http://schemas.openxmlformats.org/officeDocument/2006/math" xmlns:v="urn:schemas-microsoft-com:vml" xmlns:wp14="http://schemas.microsoft.com/office/word/2010/wordprocessingDrawing" xmlns:wp="http://schemas.openxmlformats.org/drawingml/2006/wordprocessingDrawing" xmlns:w10="urn:schemas-microsoft-com:office:word" xmlns:w="http://schemas.openxmlformats.org/wordprocessingml/2006/main" xmlns:w14="http://schemas.microsoft.com/office/word/2010/wordml" xmlns:w15="http://schemas.microsoft.com/office/word/2012/wordml" xmlns:w16cex="http://schemas.microsoft.com/office/word/2018/wordml/cex" xmlns:w16cid="http://schemas.microsoft.com/office/word/2016/wordml/cid" xmlns:w16="http://schemas.microsoft.com/office/word/2018/wordml" xmlns:w16sdtdh="http://schemas.microsoft.com/office/word/2020/wordml/sdtdatahash" xmlns:w16se="http://schemas.microsoft.com/office/word/2015/wordml/symex" xmlns:wpg="http://schemas.microsoft.com/office/word/2010/wordprocessingGroup" xmlns:wpi="http://schemas.microsoft.com/office/word/2010/wordprocessingInk" xmlns:wne="http://schemas.microsoft.com/office/word/2006/wordml" xmlns:wps="http://schemas.microsoft.com/office/word/2010/wordprocessingShape" mc:Ignorable="w14 w15 w16se w16cid w16 w16cex w16sdtdh wp14">
   <w:abstractNum w:abstractNumId="0" w15:restartNumberingAfterBreak="0">
     <w:nsid w:val="468F281A"/>
     <w:multiLevelType w:val="hybridMultilevel"/>
@@ -4159,7 +4224,7 @@
 </file>
 
 <file path=word/styles.xml><?xml version="1.0" encoding="utf-8"?>
-<w:styles xmlns:mc="http://schemas.openxmlformats.org/markup-compatibility/2006" xmlns:r="http://schemas.openxmlformats.org/officeDocument/2006/relationships" xmlns:w="http://schemas.openxmlformats.org/wordprocessingml/2006/main" xmlns:w14="http://schemas.microsoft.com/office/word/2010/wordml" xmlns:w15="http://schemas.microsoft.com/office/word/2012/wordml" xmlns:w16cex="http://schemas.microsoft.com/office/word/2018/wordml/cex" xmlns:w16cid="http://schemas.microsoft.com/office/word/2016/wordml/cid" xmlns:w16="http://schemas.microsoft.com/office/word/2018/wordml" xmlns:w16se="http://schemas.microsoft.com/office/word/2015/wordml/symex" mc:Ignorable="w14 w15 w16se w16cid w16 w16cex">
+<w:styles xmlns:mc="http://schemas.openxmlformats.org/markup-compatibility/2006" xmlns:r="http://schemas.openxmlformats.org/officeDocument/2006/relationships" xmlns:w="http://schemas.openxmlformats.org/wordprocessingml/2006/main" xmlns:w14="http://schemas.microsoft.com/office/word/2010/wordml" xmlns:w15="http://schemas.microsoft.com/office/word/2012/wordml" xmlns:w16cex="http://schemas.microsoft.com/office/word/2018/wordml/cex" xmlns:w16cid="http://schemas.microsoft.com/office/word/2016/wordml/cid" xmlns:w16="http://schemas.microsoft.com/office/word/2018/wordml" xmlns:w16sdtdh="http://schemas.microsoft.com/office/word/2020/wordml/sdtdatahash" xmlns:w16se="http://schemas.microsoft.com/office/word/2015/wordml/symex" mc:Ignorable="w14 w15 w16se w16cid w16 w16cex w16sdtdh">
   <w:docDefaults>
     <w:rPrDefault>
       <w:rPr>
